--- a/Project Assignment-1.docx
+++ b/Project Assignment-1.docx
@@ -373,21 +373,7 @@
         <w:rPr>
           <w:rFonts w:ascii="Arial" w:hAnsi="Arial" w:cs="Arial"/>
         </w:rPr>
-        <w:t>You do not need to include intermediate output unless it is relevant for answering a specific question (</w:t>
-      </w:r>
-      <w:proofErr w:type="gramStart"/>
-      <w:r>
-        <w:rPr>
-          <w:rFonts w:ascii="Arial" w:hAnsi="Arial" w:cs="Arial"/>
-        </w:rPr>
-        <w:t>e.g.</w:t>
-      </w:r>
-      <w:proofErr w:type="gramEnd"/>
-      <w:r>
-        <w:rPr>
-          <w:rFonts w:ascii="Arial" w:hAnsi="Arial" w:cs="Arial"/>
-        </w:rPr>
-        <w:t xml:space="preserve"> Rather than printing out all of the results from 10-fold cross-validation, you can just show the best tune value.) Unless otherwise specified, all answers </w:t>
+        <w:t xml:space="preserve">You do not need to include intermediate output unless it is relevant for answering a specific question (e.g. Rather than printing out all of the results from 10-fold cross-validation, you can just show the best tune value.) Unless otherwise specified, all answers </w:t>
       </w:r>
       <w:r>
         <w:rPr>
@@ -763,21 +749,7 @@
         <w:rPr>
           <w:rFonts w:ascii="Arial" w:hAnsi="Arial" w:cs="Arial"/>
         </w:rPr>
-        <w:t>Encompass a full analytic pipeline appropriate for the specific research question (</w:t>
-      </w:r>
-      <w:proofErr w:type="gramStart"/>
-      <w:r>
-        <w:rPr>
-          <w:rFonts w:ascii="Arial" w:hAnsi="Arial" w:cs="Arial"/>
-        </w:rPr>
-        <w:t>e.g.</w:t>
-      </w:r>
-      <w:proofErr w:type="gramEnd"/>
-      <w:r>
-        <w:rPr>
-          <w:rFonts w:ascii="Arial" w:hAnsi="Arial" w:cs="Arial"/>
-        </w:rPr>
-        <w:t xml:space="preserve"> a predictive question requires a predictive pipeline with partitioning, cross-validation, tuning of hyperparameters, evaluation in a holdout dataset)</w:t>
+        <w:t>Encompass a full analytic pipeline appropriate for the specific research question (e.g. a predictive question requires a predictive pipeline with partitioning, cross-validation, tuning of hyperparameters, evaluation in a holdout dataset)</w:t>
       </w:r>
     </w:p>
     <w:p>
@@ -1163,21 +1135,7 @@
         <w:rPr>
           <w:rFonts w:ascii="Arial" w:hAnsi="Arial" w:cs="Arial"/>
         </w:rPr>
-        <w:t>Encompass a full analytic pipeline appropriate for the specific research question (</w:t>
-      </w:r>
-      <w:proofErr w:type="gramStart"/>
-      <w:r>
-        <w:rPr>
-          <w:rFonts w:ascii="Arial" w:hAnsi="Arial" w:cs="Arial"/>
-        </w:rPr>
-        <w:t>e.g.</w:t>
-      </w:r>
-      <w:proofErr w:type="gramEnd"/>
-      <w:r>
-        <w:rPr>
-          <w:rFonts w:ascii="Arial" w:hAnsi="Arial" w:cs="Arial"/>
-        </w:rPr>
-        <w:t xml:space="preserve"> the construction of a risk score requires typical components of a prediction pipeline but then additionally assesses calibration)</w:t>
+        <w:t>Encompass a full analytic pipeline appropriate for the specific research question (e.g. the construction of a risk score requires typical components of a prediction pipeline but then additionally assesses calibration)</w:t>
       </w:r>
     </w:p>
     <w:p>
@@ -1637,12 +1595,67 @@
       <w:r>
         <w:rPr>
           <w:rFonts w:ascii="Arial" w:hAnsi="Arial" w:cs="Arial"/>
+          <w:color w:val="333333"/>
+        </w:rPr>
+        <w:t xml:space="preserve">variable importance form </w:t>
+      </w:r>
+      <w:r>
+        <w:rPr>
+          <w:rFonts w:ascii="Arial" w:hAnsi="Arial" w:cs="Arial"/>
           <w:i/>
           <w:iCs/>
           <w:color w:val="333333"/>
         </w:rPr>
-        <w:t xml:space="preserve">Random forest &amp; Lasso </w:t>
-      </w:r>
+        <w:t>r</w:t>
+      </w:r>
+      <w:r>
+        <w:rPr>
+          <w:rFonts w:ascii="Arial" w:hAnsi="Arial" w:cs="Arial"/>
+          <w:i/>
+          <w:iCs/>
+          <w:color w:val="333333"/>
+        </w:rPr>
+        <w:t xml:space="preserve">andom forest &amp; Lasso </w:t>
+      </w:r>
+    </w:p>
+    <w:p>
+      <w:pPr>
+        <w:rPr>
+          <w:rFonts w:ascii="Arial" w:hAnsi="Arial" w:cs="Arial"/>
+          <w:i/>
+          <w:iCs/>
+          <w:color w:val="333333"/>
+        </w:rPr>
+      </w:pPr>
+    </w:p>
+    <w:p>
+      <w:pPr>
+        <w:rPr>
+          <w:rFonts w:ascii="Arial" w:hAnsi="Arial" w:cs="Arial"/>
+          <w:i/>
+          <w:iCs/>
+          <w:color w:val="333333"/>
+        </w:rPr>
+      </w:pPr>
+      <w:r>
+        <w:rPr>
+          <w:rFonts w:ascii="Arial" w:hAnsi="Arial" w:cs="Arial"/>
+          <w:i/>
+          <w:iCs/>
+          <w:color w:val="333333"/>
+        </w:rPr>
+        <w:t>NOTE: classifier performance does NOT increase monotonically as the # of features increases</w:t>
+      </w:r>
+    </w:p>
+    <w:p>
+      <w:pPr>
+        <w:rPr>
+          <w:rFonts w:ascii="Arial" w:hAnsi="Arial" w:cs="Arial"/>
+          <w:i/>
+          <w:iCs/>
+          <w:color w:val="333333"/>
+        </w:rPr>
+      </w:pPr>
     </w:p>
     <w:sectPr>
       <w:pgSz w:w="12240" w:h="15840"/>
@@ -3439,21 +3452,6 @@
 </file>
 
 <file path=customXml/item1.xml><?xml version="1.0" encoding="utf-8"?>
-<p:properties xmlns:p="http://schemas.microsoft.com/office/2006/metadata/properties" xmlns:xsi="http://www.w3.org/2001/XMLSchema-instance" xmlns:pc="http://schemas.microsoft.com/office/infopath/2007/PartnerControls">
-  <documentManagement/>
-</p:properties>
-</file>
-
-<file path=customXml/item2.xml><?xml version="1.0" encoding="utf-8"?>
-<?mso-contentType ?>
-<FormTemplates xmlns="http://schemas.microsoft.com/sharepoint/v3/contenttype/forms">
-  <Display>DocumentLibraryForm</Display>
-  <Edit>DocumentLibraryForm</Edit>
-  <New>DocumentLibraryForm</New>
-</FormTemplates>
-</file>
-
-<file path=customXml/item3.xml><?xml version="1.0" encoding="utf-8"?>
 <ct:contentTypeSchema xmlns:ct="http://schemas.microsoft.com/office/2006/metadata/contentType" xmlns:ma="http://schemas.microsoft.com/office/2006/metadata/properties/metaAttributes" ct:_="" ma:_="" ma:contentTypeName="Document" ma:contentTypeID="0x010100C9857999C7074347875246F2CB48B520" ma:contentTypeVersion="13" ma:contentTypeDescription="Create a new document." ma:contentTypeScope="" ma:versionID="381e57c30266fd0a63398d59d152d0b2">
   <xsd:schema xmlns:xsd="http://www.w3.org/2001/XMLSchema" xmlns:xs="http://www.w3.org/2001/XMLSchema" xmlns:p="http://schemas.microsoft.com/office/2006/metadata/properties" xmlns:ns3="a0e54ee2-793c-4101-aa31-b570f417fb71" xmlns:ns4="d1cafac2-c972-4900-9a20-3ed677f82d56" targetNamespace="http://schemas.microsoft.com/office/2006/metadata/properties" ma:root="true" ma:fieldsID="d68b22eac13d56c16f6f9f6fc256c9a4" ns3:_="" ns4:_="">
     <xsd:import namespace="a0e54ee2-793c-4101-aa31-b570f417fb71"/>
@@ -3676,24 +3674,22 @@
 </ct:contentTypeSchema>
 </file>
 
-<file path=customXml/itemProps1.xml><?xml version="1.0" encoding="utf-8"?>
-<ds:datastoreItem xmlns:ds="http://schemas.openxmlformats.org/officeDocument/2006/customXml" ds:itemID="{3A7216F1-5005-4769-BAA1-950E5FE78D0C}">
-  <ds:schemaRefs>
-    <ds:schemaRef ds:uri="http://schemas.microsoft.com/office/2006/metadata/properties"/>
-    <ds:schemaRef ds:uri="http://schemas.microsoft.com/office/infopath/2007/PartnerControls"/>
-  </ds:schemaRefs>
-</ds:datastoreItem>
+<file path=customXml/item2.xml><?xml version="1.0" encoding="utf-8"?>
+<?mso-contentType ?>
+<FormTemplates xmlns="http://schemas.microsoft.com/sharepoint/v3/contenttype/forms">
+  <Display>DocumentLibraryForm</Display>
+  <Edit>DocumentLibraryForm</Edit>
+  <New>DocumentLibraryForm</New>
+</FormTemplates>
 </file>
 
-<file path=customXml/itemProps2.xml><?xml version="1.0" encoding="utf-8"?>
-<ds:datastoreItem xmlns:ds="http://schemas.openxmlformats.org/officeDocument/2006/customXml" ds:itemID="{58A7900D-A9A3-4389-99FF-4C1D938D20D3}">
-  <ds:schemaRefs>
-    <ds:schemaRef ds:uri="http://schemas.microsoft.com/sharepoint/v3/contenttype/forms"/>
-  </ds:schemaRefs>
-</ds:datastoreItem>
+<file path=customXml/item3.xml><?xml version="1.0" encoding="utf-8"?>
+<p:properties xmlns:p="http://schemas.microsoft.com/office/2006/metadata/properties" xmlns:xsi="http://www.w3.org/2001/XMLSchema-instance" xmlns:pc="http://schemas.microsoft.com/office/infopath/2007/PartnerControls">
+  <documentManagement/>
+</p:properties>
 </file>
 
-<file path=customXml/itemProps3.xml><?xml version="1.0" encoding="utf-8"?>
+<file path=customXml/itemProps1.xml><?xml version="1.0" encoding="utf-8"?>
 <ds:datastoreItem xmlns:ds="http://schemas.openxmlformats.org/officeDocument/2006/customXml" ds:itemID="{18E1EEDE-37DD-4AF9-BE62-0E50CF4B2C64}">
   <ds:schemaRefs>
     <ds:schemaRef ds:uri="http://schemas.microsoft.com/office/2006/metadata/contentType"/>
@@ -3710,4 +3706,21 @@
     <ds:schemaRef ds:uri="http://schemas.microsoft.com/internal/obd"/>
   </ds:schemaRefs>
 </ds:datastoreItem>
+</file>
+
+<file path=customXml/itemProps2.xml><?xml version="1.0" encoding="utf-8"?>
+<ds:datastoreItem xmlns:ds="http://schemas.openxmlformats.org/officeDocument/2006/customXml" ds:itemID="{58A7900D-A9A3-4389-99FF-4C1D938D20D3}">
+  <ds:schemaRefs>
+    <ds:schemaRef ds:uri="http://schemas.microsoft.com/sharepoint/v3/contenttype/forms"/>
+  </ds:schemaRefs>
+</ds:datastoreItem>
+</file>
+
+<file path=customXml/itemProps3.xml><?xml version="1.0" encoding="utf-8"?>
+<ds:datastoreItem xmlns:ds="http://schemas.openxmlformats.org/officeDocument/2006/customXml" ds:itemID="{3A7216F1-5005-4769-BAA1-950E5FE78D0C}">
+  <ds:schemaRefs>
+    <ds:schemaRef ds:uri="http://schemas.microsoft.com/office/2006/metadata/properties"/>
+    <ds:schemaRef ds:uri="http://schemas.microsoft.com/office/infopath/2007/PartnerControls"/>
+  </ds:schemaRefs>
+</ds:datastoreItem>
 </file>
--- a/Project Assignment-1.docx
+++ b/Project Assignment-1.docx
@@ -373,7 +373,21 @@
         <w:rPr>
           <w:rFonts w:ascii="Arial" w:hAnsi="Arial" w:cs="Arial"/>
         </w:rPr>
-        <w:t xml:space="preserve">You do not need to include intermediate output unless it is relevant for answering a specific question (e.g. Rather than printing out all of the results from 10-fold cross-validation, you can just show the best tune value.) Unless otherwise specified, all answers </w:t>
+        <w:t>You do not need to include intermediate output unless it is relevant for answering a specific question (</w:t>
+      </w:r>
+      <w:proofErr w:type="gramStart"/>
+      <w:r>
+        <w:rPr>
+          <w:rFonts w:ascii="Arial" w:hAnsi="Arial" w:cs="Arial"/>
+        </w:rPr>
+        <w:t>e.g.</w:t>
+      </w:r>
+      <w:proofErr w:type="gramEnd"/>
+      <w:r>
+        <w:rPr>
+          <w:rFonts w:ascii="Arial" w:hAnsi="Arial" w:cs="Arial"/>
+        </w:rPr>
+        <w:t xml:space="preserve"> Rather than printing out all of the results from 10-fold cross-validation, you can just show the best tune value.) Unless otherwise specified, all answers </w:t>
       </w:r>
       <w:r>
         <w:rPr>
@@ -749,7 +763,21 @@
         <w:rPr>
           <w:rFonts w:ascii="Arial" w:hAnsi="Arial" w:cs="Arial"/>
         </w:rPr>
-        <w:t>Encompass a full analytic pipeline appropriate for the specific research question (e.g. a predictive question requires a predictive pipeline with partitioning, cross-validation, tuning of hyperparameters, evaluation in a holdout dataset)</w:t>
+        <w:t>Encompass a full analytic pipeline appropriate for the specific research question (</w:t>
+      </w:r>
+      <w:proofErr w:type="gramStart"/>
+      <w:r>
+        <w:rPr>
+          <w:rFonts w:ascii="Arial" w:hAnsi="Arial" w:cs="Arial"/>
+        </w:rPr>
+        <w:t>e.g.</w:t>
+      </w:r>
+      <w:proofErr w:type="gramEnd"/>
+      <w:r>
+        <w:rPr>
+          <w:rFonts w:ascii="Arial" w:hAnsi="Arial" w:cs="Arial"/>
+        </w:rPr>
+        <w:t xml:space="preserve"> a predictive question requires a predictive pipeline with partitioning, cross-validation, tuning of hyperparameters, evaluation in a holdout dataset)</w:t>
       </w:r>
     </w:p>
     <w:p>
@@ -1135,7 +1163,21 @@
         <w:rPr>
           <w:rFonts w:ascii="Arial" w:hAnsi="Arial" w:cs="Arial"/>
         </w:rPr>
-        <w:t>Encompass a full analytic pipeline appropriate for the specific research question (e.g. the construction of a risk score requires typical components of a prediction pipeline but then additionally assesses calibration)</w:t>
+        <w:t>Encompass a full analytic pipeline appropriate for the specific research question (</w:t>
+      </w:r>
+      <w:proofErr w:type="gramStart"/>
+      <w:r>
+        <w:rPr>
+          <w:rFonts w:ascii="Arial" w:hAnsi="Arial" w:cs="Arial"/>
+        </w:rPr>
+        <w:t>e.g.</w:t>
+      </w:r>
+      <w:proofErr w:type="gramEnd"/>
+      <w:r>
+        <w:rPr>
+          <w:rFonts w:ascii="Arial" w:hAnsi="Arial" w:cs="Arial"/>
+        </w:rPr>
+        <w:t xml:space="preserve"> the construction of a risk score requires typical components of a prediction pipeline but then additionally assesses calibration)</w:t>
       </w:r>
     </w:p>
     <w:p>
@@ -1160,6 +1202,7 @@
       <w:pPr>
         <w:rPr>
           <w:rFonts w:ascii="Arial" w:hAnsi="Arial" w:cs="Arial"/>
+          <w:lang w:eastAsia="zh-CN"/>
         </w:rPr>
       </w:pPr>
       <w:r>
@@ -1492,7 +1535,7 @@
           <w:color w:val="333333"/>
         </w:rPr>
         <w:lastRenderedPageBreak/>
-        <w:t>Classification Tree</w:t>
+        <w:t>Traditional logistic regression</w:t>
       </w:r>
     </w:p>
     <w:p>
@@ -1512,14 +1555,35 @@
           <w:rFonts w:ascii="Arial" w:hAnsi="Arial" w:cs="Arial"/>
           <w:color w:val="333333"/>
         </w:rPr>
-        <w:t>Random forest</w:t>
-      </w:r>
-      <w:r>
-        <w:rPr>
-          <w:rFonts w:ascii="Arial" w:hAnsi="Arial" w:cs="Arial"/>
-          <w:color w:val="333333"/>
-        </w:rPr>
-        <w:t xml:space="preserve"> (ensemble method)</w:t>
+        <w:t>CART (</w:t>
+      </w:r>
+      <w:r>
+        <w:rPr>
+          <w:rFonts w:ascii="Arial" w:hAnsi="Arial" w:cs="Arial"/>
+          <w:color w:val="333333"/>
+        </w:rPr>
+        <w:t>Classification Tre</w:t>
+      </w:r>
+      <w:r>
+        <w:rPr>
+          <w:rFonts w:ascii="Arial" w:hAnsi="Arial" w:cs="Arial"/>
+          <w:color w:val="333333"/>
+        </w:rPr>
+        <w:t xml:space="preserve">e </w:t>
+      </w:r>
+      <w:r>
+        <w:rPr>
+          <w:rFonts w:ascii="Arial" w:hAnsi="Arial" w:cs="Arial"/>
+          <w:color w:val="333333"/>
+        </w:rPr>
+        <w:sym w:font="Wingdings" w:char="F0E0"/>
+      </w:r>
+      <w:r>
+        <w:rPr>
+          <w:rFonts w:ascii="Arial" w:hAnsi="Arial" w:cs="Arial"/>
+          <w:color w:val="333333"/>
+        </w:rPr>
+        <w:t xml:space="preserve"> single tree)</w:t>
       </w:r>
     </w:p>
     <w:p>
@@ -1539,6 +1603,54 @@
           <w:rFonts w:ascii="Arial" w:hAnsi="Arial" w:cs="Arial"/>
           <w:color w:val="333333"/>
         </w:rPr>
+        <w:t>Random forest</w:t>
+      </w:r>
+      <w:r>
+        <w:rPr>
+          <w:rFonts w:ascii="Arial" w:hAnsi="Arial" w:cs="Arial"/>
+          <w:color w:val="333333"/>
+        </w:rPr>
+        <w:t xml:space="preserve">/bagging </w:t>
+      </w:r>
+      <w:r>
+        <w:rPr>
+          <w:rFonts w:ascii="Arial" w:hAnsi="Arial" w:cs="Arial"/>
+          <w:color w:val="333333"/>
+        </w:rPr>
+        <w:t>(ensemble method</w:t>
+      </w:r>
+      <w:r>
+        <w:rPr>
+          <w:rFonts w:ascii="Arial" w:hAnsi="Arial" w:cs="Arial"/>
+          <w:color w:val="333333"/>
+        </w:rPr>
+        <w:t>s</w:t>
+      </w:r>
+      <w:r>
+        <w:rPr>
+          <w:rFonts w:ascii="Arial" w:hAnsi="Arial" w:cs="Arial"/>
+          <w:color w:val="333333"/>
+        </w:rPr>
+        <w:t>)</w:t>
+      </w:r>
+    </w:p>
+    <w:p>
+      <w:pPr>
+        <w:pStyle w:val="ListParagraph"/>
+        <w:numPr>
+          <w:ilvl w:val="0"/>
+          <w:numId w:val="10"/>
+        </w:numPr>
+        <w:rPr>
+          <w:rFonts w:ascii="Arial" w:hAnsi="Arial" w:cs="Arial"/>
+          <w:color w:val="333333"/>
+        </w:rPr>
+      </w:pPr>
+      <w:r>
+        <w:rPr>
+          <w:rFonts w:ascii="Arial" w:hAnsi="Arial" w:cs="Arial"/>
+          <w:color w:val="333333"/>
+        </w:rPr>
         <w:t>Support Vector</w:t>
       </w:r>
       <w:r>
@@ -1597,7 +1709,21 @@
           <w:rFonts w:ascii="Arial" w:hAnsi="Arial" w:cs="Arial"/>
           <w:color w:val="333333"/>
         </w:rPr>
-        <w:t xml:space="preserve">variable importance form </w:t>
+        <w:t>variable importance fr</w:t>
+      </w:r>
+      <w:r>
+        <w:rPr>
+          <w:rFonts w:ascii="Arial" w:hAnsi="Arial" w:cs="Arial"/>
+          <w:color w:val="333333"/>
+        </w:rPr>
+        <w:t>o</w:t>
+      </w:r>
+      <w:r>
+        <w:rPr>
+          <w:rFonts w:ascii="Arial" w:hAnsi="Arial" w:cs="Arial"/>
+          <w:color w:val="333333"/>
+        </w:rPr>
+        <w:t xml:space="preserve">m </w:t>
       </w:r>
       <w:r>
         <w:rPr>
@@ -1649,10 +1775,250 @@
     </w:p>
     <w:p>
       <w:pPr>
+        <w:spacing w:after="0" w:line="240" w:lineRule="auto"/>
+        <w:rPr>
+          <w:rFonts w:ascii="Calibri" w:eastAsia="Times New Roman" w:hAnsi="Calibri" w:cs="Calibri"/>
+          <w:color w:val="000000"/>
+          <w:sz w:val="24"/>
+          <w:szCs w:val="24"/>
+          <w:lang w:eastAsia="zh-CN"/>
+        </w:rPr>
+      </w:pPr>
+    </w:p>
+    <w:p>
+      <w:pPr>
+        <w:spacing w:after="0" w:line="240" w:lineRule="auto"/>
+        <w:rPr>
+          <w:rFonts w:ascii="Calibri" w:eastAsia="Times New Roman" w:hAnsi="Calibri" w:cs="Calibri"/>
+          <w:color w:val="000000"/>
+          <w:sz w:val="24"/>
+          <w:szCs w:val="24"/>
+          <w:lang w:eastAsia="zh-CN"/>
+        </w:rPr>
+      </w:pPr>
+      <w:r>
+        <w:rPr>
+          <w:rFonts w:ascii="Calibri" w:eastAsia="Times New Roman" w:hAnsi="Calibri" w:cs="Calibri"/>
+          <w:color w:val="000000"/>
+          <w:sz w:val="24"/>
+          <w:szCs w:val="24"/>
+          <w:lang w:eastAsia="zh-CN"/>
+        </w:rPr>
+        <w:t>or a variable titled 'cluster' which identifies which cluster an observation belongs to. </w:t>
+      </w:r>
+    </w:p>
+    <w:p>
+      <w:pPr>
+        <w:spacing w:after="0" w:line="240" w:lineRule="auto"/>
+        <w:rPr>
+          <w:rFonts w:ascii="Times New Roman" w:eastAsia="Times New Roman" w:hAnsi="Times New Roman" w:cs="Times New Roman"/>
+          <w:sz w:val="24"/>
+          <w:szCs w:val="24"/>
+          <w:lang w:eastAsia="zh-CN"/>
+        </w:rPr>
+      </w:pPr>
+      <w:r>
+        <w:rPr>
+          <w:rFonts w:ascii="Calibri" w:eastAsia="Times New Roman" w:hAnsi="Calibri" w:cs="Calibri"/>
+          <w:color w:val="000000"/>
+          <w:sz w:val="24"/>
+          <w:szCs w:val="24"/>
+          <w:lang w:eastAsia="zh-CN"/>
+        </w:rPr>
+        <w:t xml:space="preserve">Unsupervised </w:t>
+      </w:r>
+      <w:r>
+        <w:rPr>
+          <w:rFonts w:ascii="Calibri" w:eastAsia="Times New Roman" w:hAnsi="Calibri" w:cs="Calibri"/>
+          <w:color w:val="000000"/>
+          <w:sz w:val="24"/>
+          <w:szCs w:val="24"/>
+          <w:lang w:eastAsia="zh-CN"/>
+        </w:rPr>
+        <w:sym w:font="Wingdings" w:char="F0E0"/>
+      </w:r>
+      <w:r>
+        <w:rPr>
+          <w:rFonts w:ascii="Calibri" w:eastAsia="Times New Roman" w:hAnsi="Calibri" w:cs="Calibri"/>
+          <w:color w:val="000000"/>
+          <w:sz w:val="24"/>
+          <w:szCs w:val="24"/>
+          <w:lang w:eastAsia="zh-CN"/>
+        </w:rPr>
+        <w:t xml:space="preserve"> features </w:t>
+      </w:r>
+      <w:proofErr w:type="gramStart"/>
+      <w:r>
+        <w:rPr>
+          <w:rFonts w:ascii="Calibri" w:eastAsia="Times New Roman" w:hAnsi="Calibri" w:cs="Calibri"/>
+          <w:color w:val="000000"/>
+          <w:sz w:val="24"/>
+          <w:szCs w:val="24"/>
+          <w:lang w:eastAsia="zh-CN"/>
+        </w:rPr>
+        <w:t>has</w:t>
+      </w:r>
+      <w:proofErr w:type="gramEnd"/>
+      <w:r>
+        <w:rPr>
+          <w:rFonts w:ascii="Calibri" w:eastAsia="Times New Roman" w:hAnsi="Calibri" w:cs="Calibri"/>
+          <w:color w:val="000000"/>
+          <w:sz w:val="24"/>
+          <w:szCs w:val="24"/>
+          <w:lang w:eastAsia="zh-CN"/>
+        </w:rPr>
+        <w:t xml:space="preserve"> to be numerical</w:t>
+      </w:r>
+    </w:p>
+    <w:p>
+      <w:pPr>
         <w:rPr>
           <w:rFonts w:ascii="Arial" w:hAnsi="Arial" w:cs="Arial"/>
           <w:i/>
           <w:iCs/>
+          <w:color w:val="333333"/>
+        </w:rPr>
+      </w:pPr>
+    </w:p>
+    <w:p>
+      <w:pPr>
+        <w:spacing w:after="0" w:line="240" w:lineRule="auto"/>
+        <w:rPr>
+          <w:rFonts w:ascii="Calibri" w:eastAsia="Times New Roman" w:hAnsi="Calibri" w:cs="Calibri"/>
+          <w:color w:val="000000"/>
+          <w:lang w:eastAsia="zh-CN"/>
+        </w:rPr>
+      </w:pPr>
+      <w:r>
+        <w:rPr>
+          <w:rFonts w:ascii="Calibri" w:eastAsia="Times New Roman" w:hAnsi="Calibri" w:cs="Calibri"/>
+          <w:color w:val="000000"/>
+          <w:lang w:eastAsia="zh-CN"/>
+        </w:rPr>
+        <w:t>be sure that your question is clear as to whether</w:t>
+      </w:r>
+    </w:p>
+    <w:p>
+      <w:pPr>
+        <w:spacing w:after="0" w:line="240" w:lineRule="auto"/>
+        <w:rPr>
+          <w:rFonts w:ascii="Calibri" w:eastAsia="Times New Roman" w:hAnsi="Calibri" w:cs="Calibri"/>
+          <w:b/>
+          <w:bCs/>
+          <w:color w:val="000000"/>
+          <w:lang w:eastAsia="zh-CN"/>
+        </w:rPr>
+      </w:pPr>
+      <w:r>
+        <w:rPr>
+          <w:rFonts w:ascii="Calibri" w:eastAsia="Times New Roman" w:hAnsi="Calibri" w:cs="Calibri"/>
+          <w:color w:val="000000"/>
+          <w:lang w:eastAsia="zh-CN"/>
+        </w:rPr>
+        <w:t xml:space="preserve"> the primary goal </w:t>
+      </w:r>
+      <w:r>
+        <w:rPr>
+          <w:rFonts w:ascii="Calibri" w:eastAsia="Times New Roman" w:hAnsi="Calibri" w:cs="Calibri"/>
+          <w:b/>
+          <w:bCs/>
+          <w:color w:val="000000"/>
+          <w:lang w:eastAsia="zh-CN"/>
+        </w:rPr>
+        <w:t xml:space="preserve">is </w:t>
+      </w:r>
+    </w:p>
+    <w:p>
+      <w:pPr>
+        <w:spacing w:after="0" w:line="240" w:lineRule="auto"/>
+        <w:rPr>
+          <w:rFonts w:ascii="Calibri" w:eastAsia="Times New Roman" w:hAnsi="Calibri" w:cs="Calibri"/>
+          <w:b/>
+          <w:bCs/>
+          <w:color w:val="000000"/>
+          <w:lang w:eastAsia="zh-CN"/>
+        </w:rPr>
+      </w:pPr>
+    </w:p>
+    <w:p>
+      <w:pPr>
+        <w:pStyle w:val="ListParagraph"/>
+        <w:numPr>
+          <w:ilvl w:val="0"/>
+          <w:numId w:val="11"/>
+        </w:numPr>
+        <w:spacing w:after="0" w:line="240" w:lineRule="auto"/>
+        <w:rPr>
+          <w:rFonts w:ascii="Calibri" w:eastAsia="Times New Roman" w:hAnsi="Calibri" w:cs="Calibri"/>
+          <w:color w:val="000000"/>
+          <w:lang w:eastAsia="zh-CN"/>
+        </w:rPr>
+      </w:pPr>
+      <w:r>
+        <w:rPr>
+          <w:rFonts w:ascii="Calibri" w:eastAsia="Times New Roman" w:hAnsi="Calibri" w:cs="Calibri"/>
+          <w:b/>
+          <w:bCs/>
+          <w:color w:val="000000"/>
+          <w:lang w:eastAsia="zh-CN"/>
+        </w:rPr>
+        <w:t>to predict who has asthma</w:t>
+      </w:r>
+      <w:r>
+        <w:rPr>
+          <w:rFonts w:ascii="Calibri" w:eastAsia="Times New Roman" w:hAnsi="Calibri" w:cs="Calibri"/>
+          <w:color w:val="000000"/>
+          <w:lang w:eastAsia="zh-CN"/>
+        </w:rPr>
+        <w:t xml:space="preserve"> or</w:t>
+      </w:r>
+    </w:p>
+    <w:p>
+      <w:pPr>
+        <w:pStyle w:val="ListParagraph"/>
+        <w:numPr>
+          <w:ilvl w:val="0"/>
+          <w:numId w:val="11"/>
+        </w:numPr>
+        <w:spacing w:after="0" w:line="240" w:lineRule="auto"/>
+        <w:rPr>
+          <w:rFonts w:ascii="Times New Roman" w:eastAsia="Times New Roman" w:hAnsi="Times New Roman" w:cs="Times New Roman"/>
+          <w:b/>
+          <w:bCs/>
+          <w:sz w:val="24"/>
+          <w:szCs w:val="24"/>
+          <w:highlight w:val="yellow"/>
+          <w:u w:val="single"/>
+          <w:lang w:eastAsia="zh-CN"/>
+        </w:rPr>
+      </w:pPr>
+      <w:r>
+        <w:rPr>
+          <w:rFonts w:ascii="Calibri" w:eastAsia="Times New Roman" w:hAnsi="Calibri" w:cs="Calibri"/>
+          <w:b/>
+          <w:bCs/>
+          <w:color w:val="000000"/>
+          <w:highlight w:val="yellow"/>
+          <w:u w:val="single"/>
+          <w:lang w:eastAsia="zh-CN"/>
+        </w:rPr>
+        <w:t>to identify factors that predict asthma</w:t>
+      </w:r>
+    </w:p>
+    <w:p>
+      <w:pPr>
+        <w:rPr>
+          <w:rFonts w:ascii="Arial" w:hAnsi="Arial" w:cs="Arial"/>
+          <w:i/>
+          <w:iCs/>
+          <w:color w:val="333333"/>
+        </w:rPr>
+      </w:pPr>
+    </w:p>
+    <w:p>
+      <w:pPr>
+        <w:rPr>
+          <w:rFonts w:ascii="Arial" w:hAnsi="Arial" w:cs="Arial"/>
           <w:color w:val="333333"/>
         </w:rPr>
       </w:pPr>
@@ -2588,6 +2954,92 @@
     </w:lvl>
   </w:abstractNum>
   <w:abstractNum w:abstractNumId="9" w15:restartNumberingAfterBreak="0">
+    <w:nsid w:val="66D664DC"/>
+    <w:multiLevelType w:val="hybridMultilevel"/>
+    <w:tmpl w:val="326CDAD2"/>
+    <w:lvl w:ilvl="0" w:tplc="0409000F">
+      <w:start w:val="1"/>
+      <w:numFmt w:val="decimal"/>
+      <w:lvlText w:val="%1."/>
+      <w:lvlJc w:val="left"/>
+      <w:pPr>
+        <w:ind w:left="720" w:hanging="360"/>
+      </w:pPr>
+    </w:lvl>
+    <w:lvl w:ilvl="1" w:tplc="04090019" w:tentative="1">
+      <w:start w:val="1"/>
+      <w:numFmt w:val="lowerLetter"/>
+      <w:lvlText w:val="%2."/>
+      <w:lvlJc w:val="left"/>
+      <w:pPr>
+        <w:ind w:left="1440" w:hanging="360"/>
+      </w:pPr>
+    </w:lvl>
+    <w:lvl w:ilvl="2" w:tplc="0409001B" w:tentative="1">
+      <w:start w:val="1"/>
+      <w:numFmt w:val="lowerRoman"/>
+      <w:lvlText w:val="%3."/>
+      <w:lvlJc w:val="right"/>
+      <w:pPr>
+        <w:ind w:left="2160" w:hanging="180"/>
+      </w:pPr>
+    </w:lvl>
+    <w:lvl w:ilvl="3" w:tplc="0409000F" w:tentative="1">
+      <w:start w:val="1"/>
+      <w:numFmt w:val="decimal"/>
+      <w:lvlText w:val="%4."/>
+      <w:lvlJc w:val="left"/>
+      <w:pPr>
+        <w:ind w:left="2880" w:hanging="360"/>
+      </w:pPr>
+    </w:lvl>
+    <w:lvl w:ilvl="4" w:tplc="04090019" w:tentative="1">
+      <w:start w:val="1"/>
+      <w:numFmt w:val="lowerLetter"/>
+      <w:lvlText w:val="%5."/>
+      <w:lvlJc w:val="left"/>
+      <w:pPr>
+        <w:ind w:left="3600" w:hanging="360"/>
+      </w:pPr>
+    </w:lvl>
+    <w:lvl w:ilvl="5" w:tplc="0409001B" w:tentative="1">
+      <w:start w:val="1"/>
+      <w:numFmt w:val="lowerRoman"/>
+      <w:lvlText w:val="%6."/>
+      <w:lvlJc w:val="right"/>
+      <w:pPr>
+        <w:ind w:left="4320" w:hanging="180"/>
+      </w:pPr>
+    </w:lvl>
+    <w:lvl w:ilvl="6" w:tplc="0409000F" w:tentative="1">
+      <w:start w:val="1"/>
+      <w:numFmt w:val="decimal"/>
+      <w:lvlText w:val="%7."/>
+      <w:lvlJc w:val="left"/>
+      <w:pPr>
+        <w:ind w:left="5040" w:hanging="360"/>
+      </w:pPr>
+    </w:lvl>
+    <w:lvl w:ilvl="7" w:tplc="04090019" w:tentative="1">
+      <w:start w:val="1"/>
+      <w:numFmt w:val="lowerLetter"/>
+      <w:lvlText w:val="%8."/>
+      <w:lvlJc w:val="left"/>
+      <w:pPr>
+        <w:ind w:left="5760" w:hanging="360"/>
+      </w:pPr>
+    </w:lvl>
+    <w:lvl w:ilvl="8" w:tplc="0409001B" w:tentative="1">
+      <w:start w:val="1"/>
+      <w:numFmt w:val="lowerRoman"/>
+      <w:lvlText w:val="%9."/>
+      <w:lvlJc w:val="right"/>
+      <w:pPr>
+        <w:ind w:left="6480" w:hanging="180"/>
+      </w:pPr>
+    </w:lvl>
+  </w:abstractNum>
+  <w:abstractNum w:abstractNumId="10" w15:restartNumberingAfterBreak="0">
     <w:nsid w:val="68416301"/>
     <w:multiLevelType w:val="hybridMultilevel"/>
     <w:tmpl w:val="B9EAE6C2"/>
@@ -2710,7 +3162,7 @@
     <w:abstractNumId w:val="4"/>
   </w:num>
   <w:num w:numId="4">
-    <w:abstractNumId w:val="9"/>
+    <w:abstractNumId w:val="10"/>
   </w:num>
   <w:num w:numId="5">
     <w:abstractNumId w:val="2"/>
@@ -2729,6 +3181,9 @@
   </w:num>
   <w:num w:numId="10">
     <w:abstractNumId w:val="8"/>
+  </w:num>
+  <w:num w:numId="11">
+    <w:abstractNumId w:val="9"/>
   </w:num>
 </w:numbering>
 </file>
@@ -3186,6 +3641,11 @@
       <w:color w:val="0000FF"/>
       <w:u w:val="single"/>
     </w:rPr>
+  </w:style>
+  <w:style w:type="character" w:customStyle="1" w:styleId="apple-converted-space">
+    <w:name w:val="apple-converted-space"/>
+    <w:basedOn w:val="DefaultParagraphFont"/>
+    <w:rsid w:val="00146005"/>
   </w:style>
 </w:styles>
 </file>
@@ -3675,18 +4135,18 @@
 </file>
 
 <file path=customXml/item2.xml><?xml version="1.0" encoding="utf-8"?>
+<p:properties xmlns:p="http://schemas.microsoft.com/office/2006/metadata/properties" xmlns:xsi="http://www.w3.org/2001/XMLSchema-instance" xmlns:pc="http://schemas.microsoft.com/office/infopath/2007/PartnerControls">
+  <documentManagement/>
+</p:properties>
+</file>
+
+<file path=customXml/item3.xml><?xml version="1.0" encoding="utf-8"?>
 <?mso-contentType ?>
 <FormTemplates xmlns="http://schemas.microsoft.com/sharepoint/v3/contenttype/forms">
   <Display>DocumentLibraryForm</Display>
   <Edit>DocumentLibraryForm</Edit>
   <New>DocumentLibraryForm</New>
 </FormTemplates>
-</file>
-
-<file path=customXml/item3.xml><?xml version="1.0" encoding="utf-8"?>
-<p:properties xmlns:p="http://schemas.microsoft.com/office/2006/metadata/properties" xmlns:xsi="http://www.w3.org/2001/XMLSchema-instance" xmlns:pc="http://schemas.microsoft.com/office/infopath/2007/PartnerControls">
-  <documentManagement/>
-</p:properties>
 </file>
 
 <file path=customXml/itemProps1.xml><?xml version="1.0" encoding="utf-8"?>
@@ -3709,18 +4169,18 @@
 </file>
 
 <file path=customXml/itemProps2.xml><?xml version="1.0" encoding="utf-8"?>
-<ds:datastoreItem xmlns:ds="http://schemas.openxmlformats.org/officeDocument/2006/customXml" ds:itemID="{58A7900D-A9A3-4389-99FF-4C1D938D20D3}">
-  <ds:schemaRefs>
-    <ds:schemaRef ds:uri="http://schemas.microsoft.com/sharepoint/v3/contenttype/forms"/>
-  </ds:schemaRefs>
-</ds:datastoreItem>
-</file>
-
-<file path=customXml/itemProps3.xml><?xml version="1.0" encoding="utf-8"?>
 <ds:datastoreItem xmlns:ds="http://schemas.openxmlformats.org/officeDocument/2006/customXml" ds:itemID="{3A7216F1-5005-4769-BAA1-950E5FE78D0C}">
   <ds:schemaRefs>
     <ds:schemaRef ds:uri="http://schemas.microsoft.com/office/2006/metadata/properties"/>
     <ds:schemaRef ds:uri="http://schemas.microsoft.com/office/infopath/2007/PartnerControls"/>
   </ds:schemaRefs>
 </ds:datastoreItem>
+</file>
+
+<file path=customXml/itemProps3.xml><?xml version="1.0" encoding="utf-8"?>
+<ds:datastoreItem xmlns:ds="http://schemas.openxmlformats.org/officeDocument/2006/customXml" ds:itemID="{58A7900D-A9A3-4389-99FF-4C1D938D20D3}">
+  <ds:schemaRefs>
+    <ds:schemaRef ds:uri="http://schemas.microsoft.com/sharepoint/v3/contenttype/forms"/>
+  </ds:schemaRefs>
+</ds:datastoreItem>
 </file>